--- a/ІА-92_Мешко_Лаб №1.docx
+++ b/ІА-92_Мешко_Лаб №1.docx
@@ -636,8 +636,6 @@
           <w:lang w:val="uk-UA"/>
         </w:rPr>
       </w:pPr>
-      <w:bookmarkStart w:id="0" w:name="_GoBack"/>
-      <w:bookmarkEnd w:id="0"/>
     </w:p>
     <w:p>
       <w:pPr>
@@ -5292,9 +5290,244 @@
     <w:p>
       <w:pPr>
         <w:rPr>
-          <w:lang w:val="uk-UA"/>
-        </w:rPr>
-      </w:pPr>
+          <w:rFonts w:ascii="Segoe UI" w:hAnsi="Segoe UI" w:cs="Segoe UI"/>
+          <w:sz w:val="21"/>
+          <w:szCs w:val="21"/>
+          <w:shd w:val="clear" w:color="auto" w:fill="FFFFFF"/>
+        </w:rPr>
+      </w:pPr>
+      <w:r>
+        <w:rPr>
+          <w:sz w:val="28"/>
+          <w:szCs w:val="28"/>
+          <w:lang w:val="uk-UA" w:eastAsia="uk-UA"/>
+        </w:rPr>
+        <w:t xml:space="preserve">Посилання на </w:t>
+      </w:r>
+      <w:r>
+        <w:rPr>
+          <w:sz w:val="28"/>
+          <w:szCs w:val="28"/>
+          <w:lang w:val="en-US" w:eastAsia="uk-UA"/>
+        </w:rPr>
+        <w:t>WEB</w:t>
+      </w:r>
+      <w:r>
+        <w:rPr>
+          <w:sz w:val="28"/>
+          <w:szCs w:val="28"/>
+          <w:lang w:eastAsia="uk-UA"/>
+        </w:rPr>
+        <w:t>-</w:t>
+      </w:r>
+      <w:r>
+        <w:rPr>
+          <w:sz w:val="28"/>
+          <w:szCs w:val="28"/>
+          <w:lang w:val="uk-UA" w:eastAsia="uk-UA"/>
+        </w:rPr>
+        <w:t>сторінку:</w:t>
+      </w:r>
+      <w:r>
+        <w:rPr>
+          <w:lang w:eastAsia="uk-UA"/>
+        </w:rPr>
+        <w:t xml:space="preserve"> </w:t>
+      </w:r>
+      <w:hyperlink r:id="rId5" w:history="1">
+        <w:r>
+          <w:rPr>
+            <w:rStyle w:val="a4"/>
+            <w:rFonts w:ascii="Segoe UI" w:hAnsi="Segoe UI" w:cs="Segoe UI"/>
+            <w:sz w:val="21"/>
+            <w:szCs w:val="21"/>
+            <w:shd w:val="clear" w:color="auto" w:fill="FFFFFF"/>
+          </w:rPr>
+          <w:t>https</w:t>
+        </w:r>
+        <w:r>
+          <w:rPr>
+            <w:rStyle w:val="a4"/>
+            <w:rFonts w:ascii="Segoe UI" w:hAnsi="Segoe UI" w:cs="Segoe UI"/>
+            <w:sz w:val="21"/>
+            <w:szCs w:val="21"/>
+            <w:shd w:val="clear" w:color="auto" w:fill="FFFFFF"/>
+            <w:lang w:val="uk-UA"/>
+          </w:rPr>
+          <w:t>://</w:t>
+        </w:r>
+        <w:r>
+          <w:rPr>
+            <w:rStyle w:val="a4"/>
+            <w:rFonts w:ascii="Segoe UI" w:hAnsi="Segoe UI" w:cs="Segoe UI"/>
+            <w:sz w:val="21"/>
+            <w:szCs w:val="21"/>
+            <w:shd w:val="clear" w:color="auto" w:fill="FFFFFF"/>
+          </w:rPr>
+          <w:t>jou</w:t>
+        </w:r>
+        <w:r>
+          <w:rPr>
+            <w:rStyle w:val="a4"/>
+            <w:rFonts w:ascii="Segoe UI" w:hAnsi="Segoe UI" w:cs="Segoe UI"/>
+            <w:sz w:val="21"/>
+            <w:szCs w:val="21"/>
+            <w:shd w:val="clear" w:color="auto" w:fill="FFFFFF"/>
+            <w:lang w:val="uk-UA"/>
+          </w:rPr>
+          <w:t>2323.</w:t>
+        </w:r>
+        <w:r>
+          <w:rPr>
+            <w:rStyle w:val="a4"/>
+            <w:rFonts w:ascii="Segoe UI" w:hAnsi="Segoe UI" w:cs="Segoe UI"/>
+            <w:sz w:val="21"/>
+            <w:szCs w:val="21"/>
+            <w:shd w:val="clear" w:color="auto" w:fill="FFFFFF"/>
+          </w:rPr>
+          <w:t>github</w:t>
+        </w:r>
+        <w:r>
+          <w:rPr>
+            <w:rStyle w:val="a4"/>
+            <w:rFonts w:ascii="Segoe UI" w:hAnsi="Segoe UI" w:cs="Segoe UI"/>
+            <w:sz w:val="21"/>
+            <w:szCs w:val="21"/>
+            <w:shd w:val="clear" w:color="auto" w:fill="FFFFFF"/>
+            <w:lang w:val="uk-UA"/>
+          </w:rPr>
+          <w:t>.</w:t>
+        </w:r>
+        <w:r>
+          <w:rPr>
+            <w:rStyle w:val="a4"/>
+            <w:rFonts w:ascii="Segoe UI" w:hAnsi="Segoe UI" w:cs="Segoe UI"/>
+            <w:sz w:val="21"/>
+            <w:szCs w:val="21"/>
+            <w:shd w:val="clear" w:color="auto" w:fill="FFFFFF"/>
+          </w:rPr>
+          <w:t>io</w:t>
+        </w:r>
+        <w:r>
+          <w:rPr>
+            <w:rStyle w:val="a4"/>
+            <w:rFonts w:ascii="Segoe UI" w:hAnsi="Segoe UI" w:cs="Segoe UI"/>
+            <w:sz w:val="21"/>
+            <w:szCs w:val="21"/>
+            <w:shd w:val="clear" w:color="auto" w:fill="FFFFFF"/>
+            <w:lang w:val="uk-UA"/>
+          </w:rPr>
+          <w:t>/</w:t>
+        </w:r>
+        <w:r>
+          <w:rPr>
+            <w:rStyle w:val="a4"/>
+            <w:rFonts w:ascii="Segoe UI" w:hAnsi="Segoe UI" w:cs="Segoe UI"/>
+            <w:sz w:val="21"/>
+            <w:szCs w:val="21"/>
+            <w:shd w:val="clear" w:color="auto" w:fill="FFFFFF"/>
+          </w:rPr>
+          <w:t>W</w:t>
+        </w:r>
+        <w:r>
+          <w:rPr>
+            <w:rStyle w:val="a4"/>
+            <w:rFonts w:ascii="Segoe UI" w:hAnsi="Segoe UI" w:cs="Segoe UI"/>
+            <w:sz w:val="21"/>
+            <w:szCs w:val="21"/>
+            <w:shd w:val="clear" w:color="auto" w:fill="FFFFFF"/>
+          </w:rPr>
+          <w:t>E</w:t>
+        </w:r>
+        <w:r>
+          <w:rPr>
+            <w:rStyle w:val="a4"/>
+            <w:rFonts w:ascii="Segoe UI" w:hAnsi="Segoe UI" w:cs="Segoe UI"/>
+            <w:sz w:val="21"/>
+            <w:szCs w:val="21"/>
+            <w:shd w:val="clear" w:color="auto" w:fill="FFFFFF"/>
+          </w:rPr>
+          <w:t>B</w:t>
+        </w:r>
+        <w:r>
+          <w:rPr>
+            <w:rStyle w:val="a4"/>
+            <w:rFonts w:ascii="Segoe UI" w:hAnsi="Segoe UI" w:cs="Segoe UI"/>
+            <w:sz w:val="21"/>
+            <w:szCs w:val="21"/>
+            <w:shd w:val="clear" w:color="auto" w:fill="FFFFFF"/>
+            <w:lang w:val="uk-UA"/>
+          </w:rPr>
+          <w:t>-</w:t>
+        </w:r>
+        <w:r>
+          <w:rPr>
+            <w:rStyle w:val="a4"/>
+            <w:rFonts w:ascii="Segoe UI" w:hAnsi="Segoe UI" w:cs="Segoe UI"/>
+            <w:sz w:val="21"/>
+            <w:szCs w:val="21"/>
+            <w:shd w:val="clear" w:color="auto" w:fill="FFFFFF"/>
+          </w:rPr>
+          <w:t>fron</w:t>
+        </w:r>
+        <w:r>
+          <w:rPr>
+            <w:rStyle w:val="a4"/>
+            <w:rFonts w:ascii="Segoe UI" w:hAnsi="Segoe UI" w:cs="Segoe UI"/>
+            <w:sz w:val="21"/>
+            <w:szCs w:val="21"/>
+            <w:shd w:val="clear" w:color="auto" w:fill="FFFFFF"/>
+          </w:rPr>
+          <w:t>t</w:t>
+        </w:r>
+        <w:r>
+          <w:rPr>
+            <w:rStyle w:val="a4"/>
+            <w:rFonts w:ascii="Segoe UI" w:hAnsi="Segoe UI" w:cs="Segoe UI"/>
+            <w:sz w:val="21"/>
+            <w:szCs w:val="21"/>
+            <w:shd w:val="clear" w:color="auto" w:fill="FFFFFF"/>
+            <w:lang w:val="uk-UA"/>
+          </w:rPr>
+          <w:t>-</w:t>
+        </w:r>
+        <w:r>
+          <w:rPr>
+            <w:rStyle w:val="a4"/>
+            <w:rFonts w:ascii="Segoe UI" w:hAnsi="Segoe UI" w:cs="Segoe UI"/>
+            <w:sz w:val="21"/>
+            <w:szCs w:val="21"/>
+            <w:shd w:val="clear" w:color="auto" w:fill="FFFFFF"/>
+          </w:rPr>
+          <w:t>Lab</w:t>
+        </w:r>
+        <w:r>
+          <w:rPr>
+            <w:rStyle w:val="a4"/>
+            <w:rFonts w:ascii="Segoe UI" w:hAnsi="Segoe UI" w:cs="Segoe UI"/>
+            <w:sz w:val="21"/>
+            <w:szCs w:val="21"/>
+            <w:shd w:val="clear" w:color="auto" w:fill="FFFFFF"/>
+            <w:lang w:val="uk-UA"/>
+          </w:rPr>
+          <w:t>1/</w:t>
+        </w:r>
+      </w:hyperlink>
+    </w:p>
+    <w:p>
+      <w:pPr>
+        <w:rPr>
+          <w:lang w:val="uk-UA"/>
+        </w:rPr>
+      </w:pPr>
+      <w:r>
+        <w:rPr>
+          <w:lang w:val="uk-UA"/>
+        </w:rPr>
+        <w:t xml:space="preserve"> </w:t>
+      </w:r>
+      <w:bookmarkStart w:id="0" w:name="_GoBack"/>
+      <w:bookmarkEnd w:id="0"/>
     </w:p>
     <w:sectPr>
       <w:pgSz w:w="11906" w:h="16838"/>
@@ -5801,6 +6034,41 @@
       </w:tblBorders>
     </w:tblPr>
   </w:style>
+  <w:style w:type="character" w:styleId="a4">
+    <w:name w:val="Hyperlink"/>
+    <w:basedOn w:val="a0"/>
+    <w:uiPriority w:val="99"/>
+    <w:unhideWhenUsed/>
+    <w:rsid w:val="000C7EF9"/>
+    <w:rPr>
+      <w:color w:val="0000FF"/>
+      <w:u w:val="single"/>
+    </w:rPr>
+  </w:style>
+  <w:style w:type="character" w:styleId="a5">
+    <w:name w:val="Unresolved Mention"/>
+    <w:basedOn w:val="a0"/>
+    <w:uiPriority w:val="99"/>
+    <w:semiHidden/>
+    <w:unhideWhenUsed/>
+    <w:rsid w:val="00487DA2"/>
+    <w:rPr>
+      <w:color w:val="605E5C"/>
+      <w:shd w:val="clear" w:color="auto" w:fill="E1DFDD"/>
+    </w:rPr>
+  </w:style>
+  <w:style w:type="character" w:styleId="a6">
+    <w:name w:val="FollowedHyperlink"/>
+    <w:basedOn w:val="a0"/>
+    <w:uiPriority w:val="99"/>
+    <w:semiHidden/>
+    <w:unhideWhenUsed/>
+    <w:rsid w:val="00487DA2"/>
+    <w:rPr>
+      <w:color w:val="954F72" w:themeColor="followedHyperlink"/>
+      <w:u w:val="single"/>
+    </w:rPr>
+  </w:style>
 </w:styles>
 </file>
 

--- a/ІА-92_Мешко_Лаб №1.docx
+++ b/ІА-92_Мешко_Лаб №1.docx
@@ -5290,6 +5290,7 @@
     <w:p>
       <w:pPr>
         <w:rPr>
+          <w:rStyle w:val="a4"/>
           <w:rFonts w:ascii="Segoe UI" w:hAnsi="Segoe UI" w:cs="Segoe UI"/>
           <w:sz w:val="21"/>
           <w:szCs w:val="21"/>
@@ -5427,27 +5428,7 @@
             <w:szCs w:val="21"/>
             <w:shd w:val="clear" w:color="auto" w:fill="FFFFFF"/>
           </w:rPr>
-          <w:t>W</w:t>
-        </w:r>
-        <w:r>
-          <w:rPr>
-            <w:rStyle w:val="a4"/>
-            <w:rFonts w:ascii="Segoe UI" w:hAnsi="Segoe UI" w:cs="Segoe UI"/>
-            <w:sz w:val="21"/>
-            <w:szCs w:val="21"/>
-            <w:shd w:val="clear" w:color="auto" w:fill="FFFFFF"/>
-          </w:rPr>
-          <w:t>E</w:t>
-        </w:r>
-        <w:r>
-          <w:rPr>
-            <w:rStyle w:val="a4"/>
-            <w:rFonts w:ascii="Segoe UI" w:hAnsi="Segoe UI" w:cs="Segoe UI"/>
-            <w:sz w:val="21"/>
-            <w:szCs w:val="21"/>
-            <w:shd w:val="clear" w:color="auto" w:fill="FFFFFF"/>
-          </w:rPr>
-          <w:t>B</w:t>
+          <w:t>WEB</w:t>
         </w:r>
         <w:r>
           <w:rPr>
@@ -5468,17 +5449,7 @@
             <w:szCs w:val="21"/>
             <w:shd w:val="clear" w:color="auto" w:fill="FFFFFF"/>
           </w:rPr>
-          <w:t>fron</w:t>
-        </w:r>
-        <w:r>
-          <w:rPr>
-            <w:rStyle w:val="a4"/>
-            <w:rFonts w:ascii="Segoe UI" w:hAnsi="Segoe UI" w:cs="Segoe UI"/>
-            <w:sz w:val="21"/>
-            <w:szCs w:val="21"/>
-            <w:shd w:val="clear" w:color="auto" w:fill="FFFFFF"/>
-          </w:rPr>
-          <w:t>t</w:t>
+          <w:t>front</w:t>
         </w:r>
         <w:r>
           <w:rPr>
@@ -5512,20 +5483,60 @@
           </w:rPr>
           <w:t>1/</w:t>
         </w:r>
+        <w:r>
+          <w:rPr>
+            <w:rStyle w:val="a4"/>
+            <w:rFonts w:ascii="Segoe UI" w:hAnsi="Segoe UI" w:cs="Segoe UI"/>
+            <w:sz w:val="21"/>
+            <w:szCs w:val="21"/>
+            <w:shd w:val="clear" w:color="auto" w:fill="FFFFFF"/>
+            <w:lang w:val="uk-UA"/>
+          </w:rPr>
+          <w:t>М</w:t>
+        </w:r>
+        <w:r>
+          <w:rPr>
+            <w:rStyle w:val="a4"/>
+            <w:rFonts w:ascii="Segoe UI" w:hAnsi="Segoe UI" w:cs="Segoe UI"/>
+            <w:sz w:val="21"/>
+            <w:szCs w:val="21"/>
+            <w:shd w:val="clear" w:color="auto" w:fill="FFFFFF"/>
+            <w:lang w:val="uk-UA"/>
+          </w:rPr>
+          <w:t>ешко</w:t>
+        </w:r>
+        <w:r>
+          <w:rPr>
+            <w:rStyle w:val="a4"/>
+            <w:rFonts w:ascii="Segoe UI" w:hAnsi="Segoe UI" w:cs="Segoe UI"/>
+            <w:sz w:val="21"/>
+            <w:szCs w:val="21"/>
+            <w:shd w:val="clear" w:color="auto" w:fill="FFFFFF"/>
+          </w:rPr>
+          <w:t>.</w:t>
+        </w:r>
+        <w:r>
+          <w:rPr>
+            <w:rStyle w:val="a4"/>
+            <w:rFonts w:ascii="Segoe UI" w:hAnsi="Segoe UI" w:cs="Segoe UI"/>
+            <w:sz w:val="21"/>
+            <w:szCs w:val="21"/>
+            <w:shd w:val="clear" w:color="auto" w:fill="FFFFFF"/>
+            <w:lang w:val="en-US"/>
+          </w:rPr>
+          <w:t>html</w:t>
+        </w:r>
       </w:hyperlink>
     </w:p>
     <w:p>
       <w:pPr>
         <w:rPr>
-          <w:lang w:val="uk-UA"/>
-        </w:rPr>
-      </w:pPr>
-      <w:r>
-        <w:rPr>
-          <w:lang w:val="uk-UA"/>
-        </w:rPr>
-        <w:t xml:space="preserve"> </w:t>
-      </w:r>
+          <w:rFonts w:ascii="Segoe UI" w:hAnsi="Segoe UI" w:cs="Segoe UI"/>
+          <w:sz w:val="21"/>
+          <w:szCs w:val="21"/>
+          <w:shd w:val="clear" w:color="auto" w:fill="FFFFFF"/>
+        </w:rPr>
+      </w:pPr>
       <w:bookmarkStart w:id="0" w:name="_GoBack"/>
       <w:bookmarkEnd w:id="0"/>
     </w:p>
